--- a/assets/3p99_4f90_complete.docx
+++ b/assets/3p99_4f90_complete.docx
@@ -525,7 +525,13 @@
         <w:rPr>
           <w:sz w:val="24"/>
         </w:rPr>
-        <w:t>received their supervisor’s written authorization.</w:t>
+        <w:t xml:space="preserve">received their </w:t>
+      </w:r>
+      <w:r>
+        <w:rPr>
+          <w:sz w:val="24"/>
+        </w:rPr>
+        <w:t>supervisor’s written authorization.</w:t>
       </w:r>
       <w:r>
         <w:rPr>
@@ -917,7 +923,10 @@
       </w:r>
       <w:proofErr w:type="gramStart"/>
       <w:r>
-        <w:t>large scale</w:t>
+        <w:t>large sc</w:t>
+      </w:r>
+      <w:r>
+        <w:t>ale</w:t>
       </w:r>
       <w:proofErr w:type="gramEnd"/>
       <w:r>
@@ -1056,7 +1065,13 @@
         <w:t xml:space="preserve"> </w:t>
       </w:r>
       <w:r>
-        <w:t>major piece of work. Each project is supervised by one faculty member ('the supervisor') from the Department of Computer Science and requires the on-going production and submission of written work. It culminates in the submission of the final documents, with an accompanying oral presentation (optional in 2P99/3P99 projects, and required for 4F90 projects) to an Examining Committee, and interested staff and students. Students taking</w:t>
+        <w:t>major piece of work. Each project is supervised by one faculty member ('the supe</w:t>
+      </w:r>
+      <w:r>
+        <w:t>rvisor') from the Department of Computer Science and requires the on-going production and submission of written work. It culminates in the submission of the final documents, with an accompanying oral presentation (optional in 2P99/3P99 projects, and requir</w:t>
+      </w:r>
+      <w:r>
+        <w:t>ed for 4F90 projects) to an Examining Committee, and interested staff and students. Students taking</w:t>
       </w:r>
       <w:r>
         <w:rPr>
@@ -1182,7 +1197,10 @@
         <w:t xml:space="preserve"> </w:t>
       </w:r>
       <w:r>
-        <w:t>facilitate the selection of a proper career path in general, and of a suitable project topic in particular.</w:t>
+        <w:t xml:space="preserve">facilitate the selection of a proper career path in </w:t>
+      </w:r>
+      <w:r>
+        <w:t>general, and of a suitable project topic in particular.</w:t>
       </w:r>
     </w:p>
     <w:p>
@@ -1364,7 +1382,10 @@
         <w:t xml:space="preserve"> </w:t>
       </w:r>
       <w:r>
-        <w:t>potential supervisor. Perusing faculty home pages can give ideas of their research interests and potential topic areas. It is also possible for students to create their own project independently. In such cases, the student must obtain department</w:t>
+        <w:t xml:space="preserve">potential supervisor. Perusing faculty home pages can give ideas of their </w:t>
+      </w:r>
+      <w:r>
+        <w:t>research interests and potential topic areas. It is also possible for students to create their own project independently. In such cases, the student must obtain department</w:t>
       </w:r>
       <w:r>
         <w:rPr>
@@ -1427,7 +1448,10 @@
         <w:t xml:space="preserve"> </w:t>
       </w:r>
       <w:r>
-        <w:t>to supervise it.</w:t>
+        <w:t>to supervise i</w:t>
+      </w:r>
+      <w:r>
+        <w:t>t.</w:t>
       </w:r>
       <w:r>
         <w:rPr>
@@ -1445,7 +1469,10 @@
         <w:t xml:space="preserve">Project List </w:t>
       </w:r>
       <w:r>
-        <w:t>on the department’s web site</w:t>
+        <w:t>on the department’s w</w:t>
+      </w:r>
+      <w:r>
+        <w:t>eb site</w:t>
       </w:r>
       <w:hyperlink w:anchor="_bookmark0" w:history="1">
         <w:r>
@@ -1591,7 +1618,10 @@
         <w:t xml:space="preserve"> </w:t>
       </w:r>
       <w:r>
-        <w:t>Assistant after they are signed. Once these have been submitted then the student can register.</w:t>
+        <w:t xml:space="preserve">Assistant after </w:t>
+      </w:r>
+      <w:r>
+        <w:t>they are signed. Once these have been submitted then the student can register.</w:t>
       </w:r>
     </w:p>
     <w:p>
@@ -1708,7 +1738,10 @@
         <w:t xml:space="preserve"> </w:t>
       </w:r>
       <w:r>
-        <w:t>involvement</w:t>
+        <w:t>involv</w:t>
+      </w:r>
+      <w:r>
+        <w:t>ement</w:t>
       </w:r>
       <w:r>
         <w:rPr>
@@ -1780,7 +1813,10 @@
         <w:t xml:space="preserve"> </w:t>
       </w:r>
       <w:r>
-        <w:t>automatically given approval status. Before the student proceeds with the project, the project should be written up in the format given below (2.2). This document will be kept in the student's file. Should the supervisor desire feedback on the proposed project, the proposal can be circulated among the department for comments.</w:t>
+        <w:t>automatically given approval status. Before the student proceeds with the project, the project should be written up in the format given below (2.2). This document will be kept in the student's file. Should the</w:t>
+      </w:r>
+      <w:r>
+        <w:t xml:space="preserve"> supervisor desire feedback on the proposed project, the proposal can be circulated among the department for comments.</w:t>
       </w:r>
     </w:p>
     <w:p>
@@ -1925,7 +1961,10 @@
         <w:t xml:space="preserve"> </w:t>
       </w:r>
       <w:r>
-        <w:t>Computer Science department. These projects should be written up as a proposal (see below) and circulated for department approval. A computer science faculty</w:t>
+        <w:t xml:space="preserve">Computer Science </w:t>
+      </w:r>
+      <w:r>
+        <w:t>department. These projects should be written up as a proposal (see below) and circulated for department approval. A computer science faculty</w:t>
       </w:r>
       <w:r>
         <w:rPr>
@@ -1962,7 +2001,10 @@
         <w:ind w:left="660" w:right="986"/>
       </w:pPr>
       <w:r>
-        <w:t>A student wishing to propose her/his own project, but has not yet found a supervisor, should write a brief (one to two pages) proposal. The proposal should be submitted to the Project Coordinator for approval by</w:t>
+        <w:t>A student wishing to propose her/his</w:t>
+      </w:r>
+      <w:r>
+        <w:t xml:space="preserve"> own project, but has not yet found a supervisor, should write a brief (one to two pages) proposal. The proposal should be submitted to the Project Coordinator for approval by</w:t>
       </w:r>
       <w:r>
         <w:rPr>
@@ -1971,7 +2013,10 @@
         <w:t xml:space="preserve"> </w:t>
       </w:r>
       <w:r>
-        <w:t>the department, which may take up to two weeks. If a student is unable to find a supervisor, the Project Coordinator</w:t>
+        <w:t>the department, which may take up to two weeks. If a student is unable to find a</w:t>
+      </w:r>
+      <w:r>
+        <w:t xml:space="preserve"> supervisor, the Project Coordinator</w:t>
       </w:r>
       <w:r>
         <w:rPr>
@@ -2264,6 +2309,9 @@
       <w:pPr>
         <w:pStyle w:val="BodyText"/>
         <w:ind w:left="660"/>
+        <w:rPr>
+          <w:spacing w:val="-2"/>
+        </w:rPr>
       </w:pPr>
       <w:r>
         <w:t>The</w:t>
@@ -2356,7 +2404,10 @@
         <w:t xml:space="preserve"> </w:t>
       </w:r>
       <w:r>
-        <w:t>e-mail,</w:t>
+        <w:t>e-</w:t>
+      </w:r>
+      <w:r>
+        <w:t>mail,</w:t>
       </w:r>
       <w:r>
         <w:rPr>
@@ -2392,695 +2443,244 @@
     <w:p>
       <w:pPr>
         <w:pStyle w:val="BodyText"/>
-        <w:rPr>
-          <w:sz w:val="24"/>
+        <w:ind w:left="660"/>
+        <w:rPr>
+          <w:spacing w:val="-2"/>
         </w:rPr>
       </w:pPr>
     </w:p>
     <w:p>
       <w:pPr>
+        <w:pStyle w:val="BodyText"/>
         <w:ind w:left="660"/>
-        <w:rPr>
-          <w:sz w:val="20"/>
-        </w:rPr>
       </w:pPr>
       <w:r>
         <w:rPr>
           <w:b/>
-          <w:sz w:val="20"/>
-        </w:rPr>
-        <w:t>Project</w:t>
-      </w:r>
-      <w:r>
-        <w:rPr>
-          <w:b/>
-          <w:spacing w:val="-6"/>
-          <w:sz w:val="20"/>
-        </w:rPr>
-        <w:t xml:space="preserve"> </w:t>
-      </w:r>
-      <w:r>
-        <w:rPr>
-          <w:b/>
-          <w:sz w:val="20"/>
-        </w:rPr>
-        <w:t>Title:</w:t>
-      </w:r>
-      <w:r>
-        <w:rPr>
-          <w:b/>
-          <w:spacing w:val="46"/>
-          <w:sz w:val="20"/>
-        </w:rPr>
-        <w:t xml:space="preserve"> </w:t>
+          <w:bCs/>
+        </w:rPr>
+        <w:t>Project Title:</w:t>
+      </w:r>
+      <w:r>
+        <w:tab/>
       </w:r>
       <w:proofErr w:type="spellStart"/>
       <w:r>
-        <w:rPr>
-          <w:spacing w:val="-2"/>
-          <w:sz w:val="20"/>
-        </w:rPr>
         <w:t>Title_text</w:t>
       </w:r>
       <w:proofErr w:type="spellEnd"/>
     </w:p>
     <w:p>
       <w:pPr>
-        <w:spacing w:before="1"/>
+        <w:pStyle w:val="BodyText"/>
         <w:ind w:left="660"/>
-        <w:rPr>
-          <w:sz w:val="20"/>
-        </w:rPr>
       </w:pPr>
       <w:r>
         <w:rPr>
           <w:b/>
-          <w:sz w:val="20"/>
-        </w:rPr>
-        <w:t>Project</w:t>
-      </w:r>
-      <w:r>
-        <w:rPr>
-          <w:b/>
-          <w:spacing w:val="-9"/>
-          <w:sz w:val="20"/>
-        </w:rPr>
-        <w:t xml:space="preserve"> </w:t>
-      </w:r>
-      <w:r>
-        <w:rPr>
-          <w:b/>
-          <w:sz w:val="20"/>
-        </w:rPr>
-        <w:t>Type:</w:t>
-      </w:r>
-      <w:r>
-        <w:rPr>
-          <w:b/>
-          <w:spacing w:val="39"/>
-          <w:sz w:val="20"/>
-        </w:rPr>
-        <w:t xml:space="preserve"> </w:t>
-      </w:r>
-      <w:r>
-        <w:rPr>
-          <w:sz w:val="20"/>
-        </w:rPr>
-        <w:t>(Research,</w:t>
-      </w:r>
-      <w:r>
-        <w:rPr>
-          <w:spacing w:val="-6"/>
-          <w:sz w:val="20"/>
-        </w:rPr>
-        <w:t xml:space="preserve"> </w:t>
-      </w:r>
-      <w:r>
-        <w:rPr>
-          <w:sz w:val="20"/>
-        </w:rPr>
-        <w:t>Development,</w:t>
-      </w:r>
-      <w:r>
-        <w:rPr>
-          <w:spacing w:val="-9"/>
-          <w:sz w:val="20"/>
-        </w:rPr>
-        <w:t xml:space="preserve"> </w:t>
-      </w:r>
-      <w:r>
-        <w:rPr>
-          <w:spacing w:val="-4"/>
-          <w:sz w:val="20"/>
-        </w:rPr>
-        <w:t>R&amp;D)</w:t>
+          <w:bCs/>
+        </w:rPr>
+        <w:t>Project Type:</w:t>
+      </w:r>
+      <w:r>
+        <w:tab/>
+      </w:r>
+      <w:r>
+        <w:t>Research, Development, R&amp;D</w:t>
       </w:r>
     </w:p>
     <w:p>
       <w:pPr>
+        <w:pStyle w:val="BodyText"/>
         <w:ind w:left="660"/>
-        <w:rPr>
-          <w:sz w:val="20"/>
-        </w:rPr>
       </w:pPr>
       <w:r>
         <w:rPr>
           <w:b/>
-          <w:sz w:val="20"/>
-        </w:rPr>
-        <w:t>Credit</w:t>
-      </w:r>
-      <w:r>
-        <w:rPr>
-          <w:b/>
-          <w:spacing w:val="-4"/>
-          <w:sz w:val="20"/>
-        </w:rPr>
-        <w:t xml:space="preserve"> </w:t>
-      </w:r>
-      <w:r>
-        <w:rPr>
-          <w:b/>
-          <w:sz w:val="20"/>
-        </w:rPr>
-        <w:t>Sought:</w:t>
-      </w:r>
-      <w:r>
-        <w:rPr>
-          <w:b/>
-          <w:spacing w:val="44"/>
-          <w:sz w:val="20"/>
-        </w:rPr>
-        <w:t xml:space="preserve"> </w:t>
-      </w:r>
-      <w:r>
-        <w:rPr>
-          <w:sz w:val="20"/>
-        </w:rPr>
-        <w:t>COSC</w:t>
-      </w:r>
-      <w:r>
-        <w:rPr>
-          <w:spacing w:val="-7"/>
-          <w:sz w:val="20"/>
-        </w:rPr>
-        <w:t xml:space="preserve"> </w:t>
-      </w:r>
-      <w:r>
-        <w:rPr>
-          <w:sz w:val="20"/>
-        </w:rPr>
-        <w:t>4F90,</w:t>
-      </w:r>
-      <w:r>
-        <w:rPr>
-          <w:spacing w:val="-4"/>
-          <w:sz w:val="20"/>
-        </w:rPr>
-        <w:t xml:space="preserve"> </w:t>
-      </w:r>
-      <w:r>
-        <w:rPr>
-          <w:sz w:val="20"/>
-        </w:rPr>
-        <w:t>APCO</w:t>
-      </w:r>
-      <w:r>
-        <w:rPr>
-          <w:spacing w:val="-4"/>
-          <w:sz w:val="20"/>
-        </w:rPr>
-        <w:t xml:space="preserve"> </w:t>
-      </w:r>
-      <w:r>
-        <w:rPr>
-          <w:sz w:val="20"/>
-        </w:rPr>
-        <w:t>2P99,</w:t>
-      </w:r>
-      <w:r>
-        <w:rPr>
-          <w:spacing w:val="-7"/>
-          <w:sz w:val="20"/>
-        </w:rPr>
-        <w:t xml:space="preserve"> </w:t>
-      </w:r>
-      <w:r>
-        <w:rPr>
-          <w:sz w:val="20"/>
-        </w:rPr>
-        <w:t>COSC</w:t>
-      </w:r>
-      <w:r>
-        <w:rPr>
-          <w:spacing w:val="-4"/>
-          <w:sz w:val="20"/>
-        </w:rPr>
-        <w:t xml:space="preserve"> </w:t>
-      </w:r>
-      <w:r>
-        <w:rPr>
-          <w:spacing w:val="-2"/>
-          <w:sz w:val="20"/>
-        </w:rPr>
-        <w:t>3P99)</w:t>
+          <w:bCs/>
+        </w:rPr>
+        <w:t>Credit Sought:</w:t>
+      </w:r>
+      <w:r>
+        <w:tab/>
+      </w:r>
+      <w:r>
+        <w:t>COSC 4F90, APCO 2P99, COSC 3P99</w:t>
       </w:r>
     </w:p>
     <w:p>
       <w:pPr>
-        <w:tabs>
-          <w:tab w:val="left" w:pos="1982"/>
-          <w:tab w:val="left" w:pos="2046"/>
-        </w:tabs>
-        <w:spacing w:before="1"/>
-        <w:ind w:left="659" w:right="5245"/>
-        <w:rPr>
-          <w:sz w:val="20"/>
-        </w:rPr>
+        <w:pStyle w:val="BodyText"/>
+        <w:ind w:left="660"/>
       </w:pPr>
       <w:r>
         <w:rPr>
           <w:b/>
-          <w:sz w:val="20"/>
+          <w:bCs/>
         </w:rPr>
         <w:t>Project Status:</w:t>
       </w:r>
       <w:r>
-        <w:rPr>
-          <w:sz w:val="20"/>
-        </w:rPr>
-        <w:t xml:space="preserve">(Open, Reserved for </w:t>
+        <w:tab/>
+      </w:r>
+      <w:r>
+        <w:t xml:space="preserve">Open, Reserved for </w:t>
       </w:r>
       <w:proofErr w:type="spellStart"/>
       <w:r>
-        <w:rPr>
-          <w:sz w:val="20"/>
-        </w:rPr>
         <w:t>Student_Name</w:t>
       </w:r>
       <w:proofErr w:type="spellEnd"/>
       <w:r>
-        <w:rPr>
-          <w:sz w:val="20"/>
-        </w:rPr>
-        <w:t xml:space="preserve">) </w:t>
-      </w:r>
-      <w:r>
-        <w:rPr>
-          <w:b/>
-          <w:spacing w:val="-2"/>
-          <w:sz w:val="20"/>
-        </w:rPr>
-        <w:t>Proposer:</w:t>
-      </w:r>
-      <w:r>
-        <w:rPr>
-          <w:b/>
-          <w:sz w:val="20"/>
-        </w:rPr>
-        <w:tab/>
-      </w:r>
-      <w:r>
-        <w:rPr>
-          <w:b/>
-          <w:spacing w:val="-47"/>
-          <w:sz w:val="20"/>
-        </w:rPr>
-        <w:t xml:space="preserve"> </w:t>
-      </w:r>
-      <w:r>
-        <w:rPr>
-          <w:sz w:val="20"/>
-        </w:rPr>
-        <w:t>Faculty</w:t>
-      </w:r>
-      <w:r>
-        <w:rPr>
-          <w:spacing w:val="-12"/>
-          <w:sz w:val="20"/>
-        </w:rPr>
-        <w:t xml:space="preserve"> </w:t>
-      </w:r>
-      <w:r>
-        <w:rPr>
-          <w:sz w:val="20"/>
-        </w:rPr>
-        <w:t>or</w:t>
-      </w:r>
-      <w:r>
-        <w:rPr>
-          <w:spacing w:val="-10"/>
-          <w:sz w:val="20"/>
-        </w:rPr>
-        <w:t xml:space="preserve"> </w:t>
-      </w:r>
-      <w:proofErr w:type="spellStart"/>
-      <w:r>
-        <w:rPr>
-          <w:sz w:val="20"/>
-        </w:rPr>
-        <w:t>Student_Name</w:t>
-      </w:r>
-      <w:proofErr w:type="spellEnd"/>
-      <w:r>
-        <w:rPr>
-          <w:sz w:val="20"/>
-        </w:rPr>
-        <w:t>,</w:t>
-      </w:r>
-      <w:r>
-        <w:rPr>
-          <w:spacing w:val="-10"/>
-          <w:sz w:val="20"/>
-        </w:rPr>
-        <w:t xml:space="preserve"> </w:t>
-      </w:r>
-      <w:r>
-        <w:rPr>
-          <w:sz w:val="20"/>
-        </w:rPr>
-        <w:t>Computer</w:t>
-      </w:r>
-      <w:r>
-        <w:rPr>
-          <w:spacing w:val="-10"/>
-          <w:sz w:val="20"/>
-        </w:rPr>
-        <w:t xml:space="preserve"> </w:t>
-      </w:r>
-      <w:r>
-        <w:rPr>
-          <w:sz w:val="20"/>
-        </w:rPr>
-        <w:t xml:space="preserve">Science </w:t>
-      </w:r>
-      <w:r>
-        <w:rPr>
-          <w:b/>
-          <w:spacing w:val="-2"/>
-          <w:sz w:val="20"/>
-        </w:rPr>
-        <w:t>Supervisor:</w:t>
-      </w:r>
-      <w:r>
-        <w:rPr>
-          <w:b/>
-          <w:sz w:val="20"/>
-        </w:rPr>
-        <w:tab/>
-      </w:r>
-      <w:r>
-        <w:rPr>
-          <w:b/>
-          <w:sz w:val="20"/>
-        </w:rPr>
-        <w:tab/>
-      </w:r>
-      <w:proofErr w:type="spellStart"/>
-      <w:r>
-        <w:rPr>
-          <w:sz w:val="20"/>
-        </w:rPr>
-        <w:t>Faculty_Name</w:t>
-      </w:r>
-      <w:proofErr w:type="spellEnd"/>
-      <w:r>
-        <w:rPr>
-          <w:sz w:val="20"/>
-        </w:rPr>
-        <w:t xml:space="preserve">, </w:t>
-      </w:r>
-      <w:proofErr w:type="spellStart"/>
-      <w:r>
-        <w:rPr>
-          <w:sz w:val="20"/>
-        </w:rPr>
-        <w:t>Department_Name</w:t>
-      </w:r>
-      <w:proofErr w:type="spellEnd"/>
-      <w:r>
-        <w:rPr>
-          <w:sz w:val="20"/>
-        </w:rPr>
-        <w:t xml:space="preserve"> </w:t>
-      </w:r>
-      <w:r>
-        <w:rPr>
-          <w:b/>
-          <w:spacing w:val="-2"/>
-          <w:sz w:val="20"/>
-        </w:rPr>
-        <w:t>Approval:</w:t>
-      </w:r>
-      <w:r>
-        <w:rPr>
-          <w:b/>
-          <w:sz w:val="20"/>
-        </w:rPr>
-        <w:tab/>
-      </w:r>
-      <w:r>
-        <w:rPr>
-          <w:spacing w:val="-2"/>
-          <w:sz w:val="20"/>
-        </w:rPr>
-        <w:t>Pending</w:t>
+        <w:t xml:space="preserve"> </w:t>
       </w:r>
     </w:p>
     <w:p>
       <w:pPr>
-        <w:tabs>
-          <w:tab w:val="left" w:pos="1969"/>
-        </w:tabs>
-        <w:spacing w:line="230" w:lineRule="exact"/>
+        <w:pStyle w:val="BodyText"/>
         <w:ind w:left="660"/>
-        <w:rPr>
-          <w:sz w:val="20"/>
-        </w:rPr>
       </w:pPr>
       <w:r>
         <w:rPr>
           <w:b/>
-          <w:spacing w:val="-2"/>
-          <w:sz w:val="20"/>
-        </w:rPr>
-        <w:t>Hardware:</w:t>
-      </w:r>
-      <w:r>
-        <w:rPr>
-          <w:b/>
-          <w:sz w:val="20"/>
-        </w:rPr>
+          <w:bCs/>
+        </w:rPr>
+        <w:t>Proposer:</w:t>
+      </w:r>
+      <w:r>
         <w:tab/>
       </w:r>
       <w:r>
-        <w:rPr>
-          <w:sz w:val="20"/>
-        </w:rPr>
-        <w:t>(Mac,</w:t>
-      </w:r>
-      <w:r>
-        <w:rPr>
-          <w:spacing w:val="-4"/>
-          <w:sz w:val="20"/>
-        </w:rPr>
-        <w:t xml:space="preserve"> </w:t>
-      </w:r>
-      <w:r>
-        <w:rPr>
-          <w:sz w:val="20"/>
-        </w:rPr>
-        <w:t>PC,</w:t>
-      </w:r>
-      <w:r>
-        <w:rPr>
-          <w:spacing w:val="-6"/>
-          <w:sz w:val="20"/>
-        </w:rPr>
-        <w:t xml:space="preserve"> </w:t>
-      </w:r>
-      <w:r>
-        <w:rPr>
-          <w:sz w:val="20"/>
-        </w:rPr>
-        <w:t>Linux,</w:t>
-      </w:r>
-      <w:r>
-        <w:rPr>
-          <w:spacing w:val="-5"/>
-          <w:sz w:val="20"/>
-        </w:rPr>
-        <w:t xml:space="preserve"> </w:t>
-      </w:r>
-      <w:r>
-        <w:rPr>
-          <w:spacing w:val="-4"/>
-          <w:sz w:val="20"/>
-        </w:rPr>
-        <w:t>etc.)</w:t>
+        <w:t xml:space="preserve">Faculty or </w:t>
+      </w:r>
+      <w:proofErr w:type="spellStart"/>
+      <w:r>
+        <w:t>Student_Name</w:t>
+      </w:r>
+      <w:proofErr w:type="spellEnd"/>
+      <w:r>
+        <w:t>, Computer Science</w:t>
       </w:r>
     </w:p>
     <w:p>
       <w:pPr>
-        <w:tabs>
-          <w:tab w:val="left" w:pos="1902"/>
-        </w:tabs>
+        <w:pStyle w:val="BodyText"/>
         <w:ind w:left="660"/>
-        <w:rPr>
-          <w:sz w:val="20"/>
-        </w:rPr>
       </w:pPr>
       <w:r>
         <w:rPr>
           <w:b/>
-          <w:spacing w:val="-2"/>
-          <w:sz w:val="20"/>
-        </w:rPr>
-        <w:t>Software:</w:t>
-      </w:r>
-      <w:r>
-        <w:rPr>
-          <w:b/>
-          <w:sz w:val="20"/>
-        </w:rPr>
+          <w:bCs/>
+        </w:rPr>
+        <w:t>Supervisor:</w:t>
+      </w:r>
+      <w:r>
         <w:tab/>
       </w:r>
-      <w:r>
-        <w:rPr>
-          <w:sz w:val="20"/>
-        </w:rPr>
-        <w:t>(Ada,</w:t>
-      </w:r>
-      <w:r>
-        <w:rPr>
-          <w:spacing w:val="-7"/>
-          <w:sz w:val="20"/>
-        </w:rPr>
-        <w:t xml:space="preserve"> </w:t>
-      </w:r>
-      <w:r>
-        <w:rPr>
-          <w:sz w:val="20"/>
-        </w:rPr>
-        <w:t>C,</w:t>
-      </w:r>
-      <w:r>
-        <w:rPr>
-          <w:spacing w:val="-4"/>
-          <w:sz w:val="20"/>
-        </w:rPr>
-        <w:t xml:space="preserve"> </w:t>
-      </w:r>
-      <w:r>
-        <w:rPr>
-          <w:sz w:val="20"/>
-        </w:rPr>
-        <w:t>C++,</w:t>
-      </w:r>
-      <w:r>
-        <w:rPr>
-          <w:spacing w:val="-4"/>
-          <w:sz w:val="20"/>
-        </w:rPr>
-        <w:t xml:space="preserve"> </w:t>
-      </w:r>
-      <w:r>
-        <w:rPr>
-          <w:sz w:val="20"/>
-        </w:rPr>
-        <w:t>C#,</w:t>
-      </w:r>
-      <w:r>
-        <w:rPr>
-          <w:spacing w:val="-5"/>
-          <w:sz w:val="20"/>
-        </w:rPr>
-        <w:t xml:space="preserve"> </w:t>
-      </w:r>
-      <w:r>
-        <w:rPr>
-          <w:sz w:val="20"/>
-        </w:rPr>
-        <w:t>Java,</w:t>
-      </w:r>
-      <w:r>
-        <w:rPr>
-          <w:spacing w:val="-3"/>
-          <w:sz w:val="20"/>
-        </w:rPr>
-        <w:t xml:space="preserve"> </w:t>
-      </w:r>
-      <w:r>
-        <w:rPr>
-          <w:spacing w:val="-4"/>
-          <w:sz w:val="20"/>
-        </w:rPr>
-        <w:t>etc.)</w:t>
+      <w:proofErr w:type="spellStart"/>
+      <w:r>
+        <w:t>Faculty_Name</w:t>
+      </w:r>
+      <w:proofErr w:type="spellEnd"/>
+      <w:r>
+        <w:t xml:space="preserve">, </w:t>
+      </w:r>
+      <w:proofErr w:type="spellStart"/>
+      <w:r>
+        <w:t>Department_Name</w:t>
+      </w:r>
+      <w:proofErr w:type="spellEnd"/>
+      <w:r>
+        <w:t xml:space="preserve"> </w:t>
       </w:r>
     </w:p>
     <w:p>
       <w:pPr>
-        <w:spacing w:before="1"/>
+        <w:pStyle w:val="BodyText"/>
         <w:ind w:left="660"/>
-        <w:rPr>
-          <w:sz w:val="20"/>
-        </w:rPr>
       </w:pPr>
       <w:r>
         <w:rPr>
           <w:b/>
-          <w:sz w:val="20"/>
+          <w:bCs/>
+        </w:rPr>
+        <w:t>Approval:</w:t>
+      </w:r>
+      <w:r>
+        <w:t xml:space="preserve"> </w:t>
+      </w:r>
+      <w:r>
+        <w:tab/>
+        <w:t>Pending</w:t>
+      </w:r>
+    </w:p>
+    <w:p>
+      <w:pPr>
+        <w:pStyle w:val="BodyText"/>
+        <w:ind w:left="660"/>
+      </w:pPr>
+      <w:r>
+        <w:rPr>
+          <w:b/>
+          <w:bCs/>
+        </w:rPr>
+        <w:t>Hardware:</w:t>
+      </w:r>
+      <w:r>
+        <w:t xml:space="preserve"> </w:t>
+      </w:r>
+      <w:r>
+        <w:tab/>
+      </w:r>
+      <w:r>
+        <w:t>M</w:t>
+      </w:r>
+      <w:r>
+        <w:t>ac, PC, Linux, etc.</w:t>
+      </w:r>
+    </w:p>
+    <w:p>
+      <w:pPr>
+        <w:pStyle w:val="BodyText"/>
+        <w:ind w:left="660"/>
+      </w:pPr>
+      <w:r>
+        <w:rPr>
+          <w:b/>
+          <w:bCs/>
+        </w:rPr>
+        <w:t>Software:</w:t>
+      </w:r>
+      <w:r>
+        <w:t xml:space="preserve"> </w:t>
+      </w:r>
+      <w:r>
+        <w:tab/>
+        <w:t>Ada, C, C++, C#, Java, etc.</w:t>
+      </w:r>
+    </w:p>
+    <w:p>
+      <w:pPr>
+        <w:pStyle w:val="BodyText"/>
+        <w:ind w:left="660"/>
+      </w:pPr>
+      <w:r>
+        <w:rPr>
+          <w:b/>
+          <w:bCs/>
         </w:rPr>
         <w:t>Prerequisites:</w:t>
       </w:r>
       <w:r>
-        <w:rPr>
-          <w:b/>
-          <w:spacing w:val="-8"/>
-          <w:sz w:val="20"/>
-        </w:rPr>
-        <w:t xml:space="preserve"> </w:t>
-      </w:r>
-      <w:r>
-        <w:rPr>
-          <w:sz w:val="20"/>
-        </w:rPr>
-        <w:t>(As</w:t>
-      </w:r>
-      <w:r>
-        <w:rPr>
-          <w:spacing w:val="-8"/>
-          <w:sz w:val="20"/>
-        </w:rPr>
-        <w:t xml:space="preserve"> </w:t>
-      </w:r>
-      <w:r>
-        <w:rPr>
-          <w:sz w:val="20"/>
-        </w:rPr>
-        <w:t>required</w:t>
-      </w:r>
-      <w:r>
-        <w:rPr>
-          <w:spacing w:val="-9"/>
-          <w:sz w:val="20"/>
-        </w:rPr>
-        <w:t xml:space="preserve"> </w:t>
-      </w:r>
-      <w:r>
-        <w:rPr>
-          <w:sz w:val="20"/>
-        </w:rPr>
-        <w:t>by</w:t>
-      </w:r>
-      <w:r>
-        <w:rPr>
-          <w:spacing w:val="-12"/>
-          <w:sz w:val="20"/>
-        </w:rPr>
-        <w:t xml:space="preserve"> </w:t>
-      </w:r>
-      <w:r>
-        <w:rPr>
-          <w:sz w:val="20"/>
-        </w:rPr>
-        <w:t>prospective</w:t>
-      </w:r>
-      <w:r>
-        <w:rPr>
-          <w:spacing w:val="-9"/>
-          <w:sz w:val="20"/>
-        </w:rPr>
-        <w:t xml:space="preserve"> </w:t>
-      </w:r>
-      <w:r>
-        <w:rPr>
-          <w:spacing w:val="-2"/>
-          <w:sz w:val="20"/>
-        </w:rPr>
-        <w:t>supervisor)</w:t>
-      </w:r>
+        <w:t xml:space="preserve"> </w:t>
+      </w:r>
+      <w:r>
+        <w:tab/>
+        <w:t>As required by prospective supervisor</w:t>
+      </w:r>
+      <w:bookmarkStart w:id="3" w:name="_Hlk120379280"/>
     </w:p>
+    <w:bookmarkEnd w:id="3"/>
     <w:p>
       <w:pPr>
         <w:pStyle w:val="BodyText"/>
@@ -3109,7 +2709,10 @@
         <w:ind w:left="660" w:right="5801"/>
       </w:pPr>
       <w:r>
-        <w:t>The text of description comes here. The description should</w:t>
+        <w:t xml:space="preserve">The text of description comes here. The </w:t>
+      </w:r>
+      <w:r>
+        <w:t>description should</w:t>
       </w:r>
       <w:r>
         <w:rPr>
@@ -3548,7 +3151,10 @@
         <w:t xml:space="preserve"> </w:t>
       </w:r>
       <w:r>
-        <w:t>be contacted for whatever reason, then the Project Coordinator should be approached.</w:t>
+        <w:t xml:space="preserve">be contacted for </w:t>
+      </w:r>
+      <w:r>
+        <w:t>whatever reason, then the Project Coordinator should be approached.</w:t>
       </w:r>
     </w:p>
     <w:p>
@@ -4133,7 +3739,10 @@
         <w:t xml:space="preserve"> </w:t>
       </w:r>
       <w:r>
-        <w:t>must ensure that he/she has submitted the signed override to the Project Coordinator before registration.</w:t>
+        <w:t>must ensure th</w:t>
+      </w:r>
+      <w:r>
+        <w:t>at he/she has submitted the signed override to the Project Coordinator before registration.</w:t>
       </w:r>
     </w:p>
     <w:p>
@@ -4296,7 +3905,10 @@
         <w:t xml:space="preserve"> </w:t>
       </w:r>
       <w:r>
-        <w:t>academic penalty - please check the University Calendar for exact dates. A student will normally not be allowed to select the same project at a subsequent registration.</w:t>
+        <w:t xml:space="preserve">academic penalty - please check the University </w:t>
+      </w:r>
+      <w:r>
+        <w:t>Calendar for exact dates. A student will normally not be allowed to select the same project at a subsequent registration.</w:t>
       </w:r>
     </w:p>
     <w:p>
@@ -4380,7 +3992,10 @@
         <w:t xml:space="preserve"> </w:t>
       </w:r>
       <w:r>
-        <w:t>be 'challenged for credit'. This challenge is designed to provide credit at the undergraduate level</w:t>
+        <w:t>be 'challenged for credit'. This challenge is designed to provide credit at the und</w:t>
+      </w:r>
+      <w:r>
+        <w:t>ergraduate level</w:t>
       </w:r>
       <w:r>
         <w:rPr>
@@ -4939,7 +4554,10 @@
         <w:t xml:space="preserve"> </w:t>
       </w:r>
       <w:r>
-        <w:t>orally,</w:t>
+        <w:t>orally</w:t>
+      </w:r>
+      <w:r>
+        <w:t>,</w:t>
       </w:r>
       <w:r>
         <w:rPr>
@@ -5503,7 +5121,10 @@
         <w:t xml:space="preserve"> </w:t>
       </w:r>
       <w:r>
-        <w:t>a suitable schedule of meetings, with the understanding that these will be met, except in extenuating circumstances,</w:t>
+        <w:t xml:space="preserve">a suitable </w:t>
+      </w:r>
+      <w:r>
+        <w:t>schedule of meetings, with the understanding that these will be met, except in extenuating circumstances,</w:t>
       </w:r>
       <w:r>
         <w:rPr>
@@ -5593,7 +5214,10 @@
         <w:t xml:space="preserve"> </w:t>
       </w:r>
       <w:r>
-        <w:t>familiar with the project guidelines and to ensure that the various deadlines are met.</w:t>
+        <w:t>familiar with the project guidelines and to ensure that the various deadlin</w:t>
+      </w:r>
+      <w:r>
+        <w:t>es are met.</w:t>
       </w:r>
     </w:p>
     <w:p>
@@ -5746,7 +5370,10 @@
         <w:t xml:space="preserve"> </w:t>
       </w:r>
       <w:r>
-        <w:t>work out system specifications and solve technical problems related to the project. It is the supervisor's responsibility to make time available, within reason, when the student requests a meeting.</w:t>
+        <w:t>work out system specificatio</w:t>
+      </w:r>
+      <w:r>
+        <w:t>ns and solve technical problems related to the project. It is the supervisor's responsibility to make time available, within reason, when the student requests a meeting.</w:t>
       </w:r>
     </w:p>
     <w:p>
@@ -6614,7 +6241,10 @@
         <w:t xml:space="preserve"> </w:t>
       </w:r>
       <w:r>
-        <w:t>one</w:t>
+        <w:t>on</w:t>
+      </w:r>
+      <w:r>
+        <w:t>e</w:t>
       </w:r>
       <w:r>
         <w:rPr>
@@ -9135,7 +8765,10 @@
         <w:ind w:left="659" w:right="963"/>
       </w:pPr>
       <w:r>
-        <w:t>Within the above schedule, the Research Plan or the Problem Specification must be completed and a copy deposited with</w:t>
+        <w:t xml:space="preserve">Within the above </w:t>
+      </w:r>
+      <w:r>
+        <w:t>schedule, the Research Plan or the Problem Specification must be completed and a copy deposited with</w:t>
       </w:r>
       <w:r>
         <w:rPr>
@@ -9279,7 +8912,10 @@
         <w:t xml:space="preserve"> </w:t>
       </w:r>
       <w:r>
-        <w:t>could result in the recommendation for withdrawal from the course. The appropriate delay is one month for 2P99/3P99</w:t>
+        <w:t>could result in the recommendation for withdrawal from the course</w:t>
+      </w:r>
+      <w:r>
+        <w:t>. The appropriate delay is one month for 2P99/3P99</w:t>
       </w:r>
       <w:r>
         <w:rPr>
@@ -9639,7 +9275,10 @@
         <w:t xml:space="preserve"> </w:t>
       </w:r>
       <w:r>
-        <w:t>Assistant on submission of the final documentation. This presentation will be scheduled at least two weeks after the submission of all required reports. Students should note that scheduling a presentation in June, July or August, can be difficult because of summer vacations. Corrections and/or additions may be required as a result</w:t>
+        <w:t>Assistant on submission of the final documentation. This presentation will be scheduled at least two weeks after the submission of all required reports. Students should note that scheduling a pre</w:t>
+      </w:r>
+      <w:r>
+        <w:t>sentation in June, July or August, can be difficult because of summer vacations. Corrections and/or additions may be required as a result</w:t>
       </w:r>
       <w:r>
         <w:rPr>
@@ -9792,7 +9431,10 @@
         <w:t xml:space="preserve"> </w:t>
       </w:r>
       <w:r>
-        <w:t>these possible changes should be borne in mind by the student, especially if graduation depends on this course.</w:t>
+        <w:t>these possible chang</w:t>
+      </w:r>
+      <w:r>
+        <w:t>es should be borne in mind by the student, especially if graduation depends on this course.</w:t>
       </w:r>
     </w:p>
     <w:p>
@@ -9938,7 +9580,10 @@
         <w:t xml:space="preserve"> </w:t>
       </w:r>
       <w:r>
-        <w:t>documents for the Examining Committee, if required, should be bound in a single volume, with section separators. Any questions</w:t>
+        <w:t xml:space="preserve">documents for the </w:t>
+      </w:r>
+      <w:r>
+        <w:t>Examining Committee, if required, should be bound in a single volume, with section separators. Any questions</w:t>
       </w:r>
       <w:r>
         <w:rPr>
@@ -10064,7 +9709,10 @@
         <w:t xml:space="preserve"> </w:t>
       </w:r>
       <w:r>
-        <w:t>be submitted to the supervisor, who will record the dates of submission and any penalties assessed.</w:t>
+        <w:t>be submitted to the supervisor, who will record the d</w:t>
+      </w:r>
+      <w:r>
+        <w:t>ates of submission and any penalties assessed.</w:t>
       </w:r>
     </w:p>
     <w:p>
@@ -10236,7 +9884,10 @@
         <w:t xml:space="preserve"> </w:t>
       </w:r>
       <w:r>
-        <w:t>important</w:t>
+        <w:t>im</w:t>
+      </w:r>
+      <w:r>
+        <w:t>portant</w:t>
       </w:r>
       <w:r>
         <w:rPr>
@@ -10442,7 +10093,10 @@
         <w:t xml:space="preserve"> </w:t>
       </w:r>
       <w:r>
-        <w:t>This specification should state, in as much detail</w:t>
+        <w:t xml:space="preserve">This </w:t>
+      </w:r>
+      <w:r>
+        <w:t>specification should state, in as much detail</w:t>
       </w:r>
       <w:r>
         <w:rPr>
@@ -10613,7 +10267,10 @@
         <w:t xml:space="preserve"> </w:t>
       </w:r>
       <w:r>
-        <w:t>to the clarity of the document. Limits or constraints of the proposed system should also be described. For the development cycle, some form of Time or Gantt Chart should show the expected dates for the Design Phase, Programming Phase and Documentation Phase. These phases may, of course, overlap.</w:t>
+        <w:t>to the clarity of the document. Limits or constraints of the proposed system should also be described. For the dev</w:t>
+      </w:r>
+      <w:r>
+        <w:t>elopment cycle, some form of Time or Gantt Chart should show the expected dates for the Design Phase, Programming Phase and Documentation Phase. These phases may, of course, overlap.</w:t>
       </w:r>
     </w:p>
     <w:p>
@@ -10913,7 +10570,13 @@
         <w:ind w:left="659" w:right="963"/>
       </w:pPr>
       <w:r>
-        <w:t>This document defines a solution to the problem described in the Problem Specification. It is the foundation for the system implementation. The design logic described here is detailed enough so that all the required functions, interfaces, files and program module interconnections are defined. The lowest level of program module is specified in terms of the functions it must perform and the interfaces it must have with other modules</w:t>
+        <w:t xml:space="preserve">This document defines a solution to the problem described in the Problem Specification. It is the foundation for the system implementation. The design logic described here is </w:t>
+      </w:r>
+      <w:r>
+        <w:t>detailed enough so that all the required functions, interfaces, files and program module interconnections are defined. The lowest level of program module is specified in terms of the functions it must perform and the interfaces it must have with other modu</w:t>
+      </w:r>
+      <w:r>
+        <w:t>les</w:t>
       </w:r>
       <w:r>
         <w:rPr>
@@ -11857,7 +11520,10 @@
         <w:ind w:left="660" w:right="963"/>
       </w:pPr>
       <w:r>
-        <w:t>Changes or additions to these documents may be required by the Examining Committee. The exact composition</w:t>
+        <w:t>Changes or additions to these d</w:t>
+      </w:r>
+      <w:r>
+        <w:t>ocuments may be required by the Examining Committee. The exact composition</w:t>
       </w:r>
       <w:r>
         <w:rPr>
@@ -11992,7 +11658,10 @@
         <w:t xml:space="preserve"> </w:t>
       </w:r>
       <w:r>
-        <w:t>discuss the requirement format to be submitted. Some possible components of the report are discussed below.</w:t>
+        <w:t>discuss the requirement format to be submitted. Some possible components of the report are di</w:t>
+      </w:r>
+      <w:r>
+        <w:t>scussed below.</w:t>
       </w:r>
     </w:p>
     <w:p>
@@ -12588,7 +12257,13 @@
         <w:rPr>
           <w:sz w:val="20"/>
         </w:rPr>
-        <w:t>should be described in sufficient detail to give the examining committee a background against which the student's work can be judged</w:t>
+        <w:t xml:space="preserve">should be </w:t>
+      </w:r>
+      <w:r>
+        <w:rPr>
+          <w:sz w:val="20"/>
+        </w:rPr>
+        <w:t>described in sufficient detail to give the examining committee a background against which the student's work can be judged</w:t>
       </w:r>
     </w:p>
     <w:p>
@@ -12862,7 +12537,13 @@
         <w:rPr>
           <w:sz w:val="20"/>
         </w:rPr>
-        <w:t>manual</w:t>
+        <w:t>ma</w:t>
+      </w:r>
+      <w:r>
+        <w:rPr>
+          <w:sz w:val="20"/>
+        </w:rPr>
+        <w:t>nual</w:t>
       </w:r>
       <w:r>
         <w:rPr>
@@ -15064,7 +14745,10 @@
         <w:t xml:space="preserve"> </w:t>
       </w:r>
       <w:r>
-        <w:t>be made downloadable from the Web, together with relevant installer programs and installation instructions.</w:t>
+        <w:t xml:space="preserve">be made </w:t>
+      </w:r>
+      <w:r>
+        <w:t>downloadable from the Web, together with relevant installer programs and installation instructions.</w:t>
       </w:r>
     </w:p>
     <w:p>
@@ -15506,7 +15190,10 @@
         <w:ind w:left="660" w:right="1027"/>
       </w:pPr>
       <w:r>
-        <w:t>The student should give a succinct oral presentation of the work performed. A maximum of 30 minutes should be allotted for the presentation, followed by a 10</w:t>
+        <w:t xml:space="preserve">The student should give a succinct </w:t>
+      </w:r>
+      <w:r>
+        <w:t>oral presentation of the work performed. A maximum of 30 minutes should be allotted for the presentation, followed by a 10</w:t>
       </w:r>
       <w:r>
         <w:t>-</w:t>
@@ -15638,7 +15325,10 @@
         <w:t xml:space="preserve"> </w:t>
       </w:r>
       <w:r>
-        <w:t>full</w:t>
+        <w:t>f</w:t>
+      </w:r>
+      <w:r>
+        <w:t>ull</w:t>
       </w:r>
       <w:r>
         <w:rPr>
@@ -15665,7 +15355,10 @@
         <w:t xml:space="preserve"> </w:t>
       </w:r>
       <w:r>
-        <w:t>provided in the documents and reports previously made available. Thus the objective of the oral presentation should be to describe the background, history (including any other avenues that were explored), highlights of the work, and to discuss any conclusions reached.</w:t>
+        <w:t xml:space="preserve">provided in the documents and reports previously made available. Thus the objective of the oral presentation should be to describe the background, history (including any other avenues that were explored), highlights of the work, and to </w:t>
+      </w:r>
+      <w:r>
+        <w:t>discuss any conclusions reached.</w:t>
       </w:r>
     </w:p>
     <w:p>
@@ -15736,7 +15429,10 @@
       </w:r>
       <w:proofErr w:type="gramEnd"/>
       <w:r>
-        <w:t>) that support each of the points made. One screen or viewing frame should normally be used for each technical point and should not exceed 6 to 8 lines of text. In 30 minutes, no more than 15 screens can typically</w:t>
+        <w:t>) that support each of the points made. One screen or viewing frame should normally be used f</w:t>
+      </w:r>
+      <w:r>
+        <w:t>or each technical point and should not exceed 6 to 8 lines of text. In 30 minutes, no more than 15 screens can typically</w:t>
       </w:r>
       <w:r>
         <w:rPr>
@@ -16098,7 +15794,10 @@
         <w:t xml:space="preserve"> </w:t>
       </w:r>
       <w:r>
-        <w:t xml:space="preserve">to the scheduling of a demonstration, either immediately before, during or immediately after the oral presentation. The demonstration should not be considered a replacement for any part of the oral presentation. The student should approach the Administrative Assistant for help in setting up appropriate </w:t>
+        <w:t>to the scheduling of a demonstration, either immediately before, during or immediately after the oral presentation. The demonstration should not be considered a replacement for any part of the oral presentation. The student should approach th</w:t>
+      </w:r>
+      <w:r>
+        <w:t xml:space="preserve">e Administrative Assistant for help in setting up appropriate </w:t>
       </w:r>
       <w:r>
         <w:rPr>
@@ -16131,8 +15830,8 @@
           <w:rFonts w:ascii="Arial"/>
         </w:rPr>
       </w:pPr>
-      <w:bookmarkStart w:id="3" w:name="9._Examination/Evaluation"/>
-      <w:bookmarkEnd w:id="3"/>
+      <w:bookmarkStart w:id="4" w:name="9._Examination/Evaluation"/>
+      <w:bookmarkEnd w:id="4"/>
       <w:r>
         <w:rPr>
           <w:rFonts w:ascii="Arial"/>
@@ -16162,8 +15861,8 @@
           <w:tab w:val="left" w:pos="1049"/>
         </w:tabs>
       </w:pPr>
-      <w:bookmarkStart w:id="4" w:name="9.1._2P99/3P99_Evaluation__2P99/3P99_pro"/>
-      <w:bookmarkEnd w:id="4"/>
+      <w:bookmarkStart w:id="5" w:name="9.1._2P99/3P99_Evaluation__2P99/3P99_pro"/>
+      <w:bookmarkEnd w:id="5"/>
       <w:r>
         <w:t>2P99/3P99</w:t>
       </w:r>
@@ -16348,7 +16047,10 @@
         <w:ind w:left="660"/>
       </w:pPr>
       <w:r>
-        <w:t>9.2</w:t>
+        <w:t>9</w:t>
+      </w:r>
+      <w:r>
+        <w:t>.2</w:t>
       </w:r>
       <w:r>
         <w:rPr>
@@ -16675,10 +16377,13 @@
         <w:spacing w:before="1"/>
         <w:ind w:left="660" w:right="1188"/>
       </w:pPr>
-      <w:bookmarkStart w:id="5" w:name="The_examining_committee_will_be_present_"/>
-      <w:bookmarkEnd w:id="5"/>
-      <w:r>
-        <w:t>The examining committee will be present for the final oral presentation. After the presentation the examination</w:t>
+      <w:bookmarkStart w:id="6" w:name="The_examining_committee_will_be_present_"/>
+      <w:bookmarkEnd w:id="6"/>
+      <w:r>
+        <w:t>The examining committee will be present for the final oral presentation. After the presentation</w:t>
+      </w:r>
+      <w:r>
+        <w:t xml:space="preserve"> the examination</w:t>
       </w:r>
       <w:r>
         <w:rPr>
@@ -16840,7 +16545,10 @@
         <w:ind w:left="659" w:right="1188"/>
       </w:pPr>
       <w:r>
-        <w:t>After the oral presentation has taken place, the Examining Committee will meet, review the student's performance, and arrive at a base mark for the final submission. Although the supervisor is intimately connected</w:t>
+        <w:t>After the oral presentation has taken place, the Examining Committee will meet, review the student's performance, an</w:t>
+      </w:r>
+      <w:r>
+        <w:t>d arrive at a base mark for the final submission. Although the supervisor is intimately connected</w:t>
       </w:r>
       <w:r>
         <w:rPr>
@@ -16984,7 +16692,10 @@
         <w:t xml:space="preserve"> </w:t>
       </w:r>
       <w:r>
-        <w:t>their evaluations primarily on the written submission and the oral presentation.</w:t>
+        <w:t xml:space="preserve">their evaluations primarily on the written submission and the oral </w:t>
+      </w:r>
+      <w:r>
+        <w:t>presentation.</w:t>
       </w:r>
     </w:p>
     <w:p>
@@ -17572,8 +17283,8 @@
         <w:spacing w:before="1"/>
         <w:ind w:left="659"/>
       </w:pPr>
-      <w:bookmarkStart w:id="6" w:name="9.4._Evaluation_Criteria"/>
-      <w:bookmarkEnd w:id="6"/>
+      <w:bookmarkStart w:id="7" w:name="9.4._Evaluation_Criteria"/>
+      <w:bookmarkEnd w:id="7"/>
       <w:r>
         <w:t>9.4.</w:t>
       </w:r>
@@ -17669,7 +17380,10 @@
         <w:t xml:space="preserve"> </w:t>
       </w:r>
       <w:r>
-        <w:t>guidance</w:t>
+        <w:t>guidan</w:t>
+      </w:r>
+      <w:r>
+        <w:t>ce</w:t>
       </w:r>
       <w:r>
         <w:rPr>
@@ -18104,8 +17818,8 @@
           <w:sz w:val="24"/>
         </w:rPr>
       </w:pPr>
-      <w:bookmarkStart w:id="7" w:name="Grade_guideline:"/>
-      <w:bookmarkEnd w:id="7"/>
+      <w:bookmarkStart w:id="8" w:name="Grade_guideline:"/>
+      <w:bookmarkEnd w:id="8"/>
       <w:r>
         <w:rPr>
           <w:sz w:val="24"/>
@@ -18137,8 +17851,8 @@
         <w:spacing w:before="93"/>
         <w:ind w:left="660"/>
       </w:pPr>
-      <w:bookmarkStart w:id="8" w:name="A+_92_Exceptional"/>
-      <w:bookmarkEnd w:id="8"/>
+      <w:bookmarkStart w:id="9" w:name="A+_92_Exceptional"/>
+      <w:bookmarkEnd w:id="9"/>
       <w:r>
         <w:t>A+</w:t>
       </w:r>
@@ -18899,8 +18613,8 @@
         <w:pStyle w:val="Heading6"/>
         <w:ind w:left="659"/>
       </w:pPr>
-      <w:bookmarkStart w:id="9" w:name="A_85_Excellent"/>
-      <w:bookmarkEnd w:id="9"/>
+      <w:bookmarkStart w:id="10" w:name="A_85_Excellent"/>
+      <w:bookmarkEnd w:id="10"/>
       <w:proofErr w:type="gramStart"/>
       <w:r>
         <w:t>A</w:t>
@@ -19222,8 +18936,8 @@
         <w:spacing w:before="1"/>
         <w:ind w:left="658"/>
       </w:pPr>
-      <w:bookmarkStart w:id="10" w:name="B_75_Satisfactory"/>
-      <w:bookmarkEnd w:id="10"/>
+      <w:bookmarkStart w:id="11" w:name="B_75_Satisfactory"/>
+      <w:bookmarkEnd w:id="11"/>
       <w:r>
         <w:t>B</w:t>
       </w:r>
@@ -19731,8 +19445,8 @@
         <w:pStyle w:val="Heading6"/>
         <w:ind w:left="658"/>
       </w:pPr>
-      <w:bookmarkStart w:id="11" w:name="C_65_Pass"/>
-      <w:bookmarkEnd w:id="11"/>
+      <w:bookmarkStart w:id="12" w:name="C_65_Pass"/>
+      <w:bookmarkEnd w:id="12"/>
       <w:r>
         <w:t>C</w:t>
       </w:r>
@@ -20143,8 +19857,8 @@
         <w:pStyle w:val="Heading6"/>
         <w:ind w:left="660"/>
       </w:pPr>
-      <w:bookmarkStart w:id="12" w:name="F_45_Fail"/>
-      <w:bookmarkEnd w:id="12"/>
+      <w:bookmarkStart w:id="13" w:name="F_45_Fail"/>
+      <w:bookmarkEnd w:id="13"/>
       <w:r>
         <w:t>F</w:t>
       </w:r>
@@ -20291,7 +20005,13 @@
         <w:ind w:left="659" w:right="1072"/>
       </w:pPr>
       <w:r>
-        <w:t>Projects of exceptional quality are often suitable for publication as department technical reports, academic conferences and journals. The supervisor has final discretion on the suitability of a project for publication. The decision to publish a project will be a joint one of the student and supervisor. When projects are published</w:t>
+        <w:t xml:space="preserve">Projects of exceptional quality are often suitable for </w:t>
+      </w:r>
+      <w:r>
+        <w:t>publication as department technical reports, academic conferences and journals. The supervisor has final discretion on the suitability of a project for publication. The decision to publish a project will be a joint one of the student and supervisor. When p</w:t>
+      </w:r>
+      <w:r>
+        <w:t>rojects are published</w:t>
       </w:r>
       <w:r>
         <w:rPr>
@@ -20426,7 +20146,10 @@
         <w:t xml:space="preserve"> </w:t>
       </w:r>
       <w:r>
-        <w:t>papers. This recognizes that the project is a joint collaboration between the student and supervisor, as both have contributed ideas, time, effort, and resources to the success of the project.</w:t>
+        <w:t>papers. This recognizes that the project is a joint collaboration between the student and supervisor, as both have contributed ideas, time, effor</w:t>
+      </w:r>
+      <w:r>
+        <w:t>t, and resources to the success of the project.</w:t>
       </w:r>
     </w:p>
     <w:p>
@@ -22005,7 +21728,13 @@
         <w:rPr>
           <w:sz w:val="19"/>
         </w:rPr>
-        <w:t>Policy</w:t>
+        <w:t>Po</w:t>
+      </w:r>
+      <w:r>
+        <w:rPr>
+          <w:sz w:val="19"/>
+        </w:rPr>
+        <w:t>licy</w:t>
       </w:r>
       <w:r>
         <w:rPr>
@@ -22686,7 +22415,13 @@
         <w:rPr>
           <w:sz w:val="19"/>
         </w:rPr>
-        <w:t>These guidelines distinguish, in general, between items done solely by the student and those undertaken as part of a joint research effort.</w:t>
+        <w:t xml:space="preserve">These guidelines distinguish, in general, between </w:t>
+      </w:r>
+      <w:r>
+        <w:rPr>
+          <w:sz w:val="19"/>
+        </w:rPr>
+        <w:t>items done solely by the student and those undertaken as part of a joint research effort.</w:t>
       </w:r>
     </w:p>
     <w:p>
@@ -22929,7 +22664,13 @@
         <w:rPr>
           <w:sz w:val="19"/>
         </w:rPr>
-        <w:t>In the latter case, the intellectual property rights involve the student, the research supervisor (and possibly other individuals as well), the University, and on occasion the financial sponsor of the</w:t>
+        <w:t xml:space="preserve">In </w:t>
+      </w:r>
+      <w:r>
+        <w:rPr>
+          <w:sz w:val="19"/>
+        </w:rPr>
+        <w:t>the latter case, the intellectual property rights involve the student, the research supervisor (and possibly other individuals as well), the University, and on occasion the financial sponsor of the</w:t>
       </w:r>
       <w:r>
         <w:rPr>
@@ -23059,7 +22800,13 @@
         <w:rPr>
           <w:sz w:val="19"/>
         </w:rPr>
-        <w:t>possibilities,</w:t>
+        <w:t>po</w:t>
+      </w:r>
+      <w:r>
+        <w:rPr>
+          <w:sz w:val="19"/>
+        </w:rPr>
+        <w:t>ssibilities,</w:t>
       </w:r>
       <w:r>
         <w:rPr>
@@ -23223,7 +22970,13 @@
         <w:rPr>
           <w:sz w:val="19"/>
         </w:rPr>
-        <w:t>While no policy can anticipate or cover all possible situations, the University Policy on Integrity in Research and Scholarship and these guidelines are intended to cover the rights of current and former Brock students, research assistants and postdoctoral fellows both while attending the University, and after they leave the University, whether with</w:t>
+        <w:t>While no policy can anticipate or cover all possible situations, the University Policy on Integrity in Research and Sch</w:t>
+      </w:r>
+      <w:r>
+        <w:rPr>
+          <w:sz w:val="19"/>
+        </w:rPr>
+        <w:t>olarship and these guidelines are intended to cover the rights of current and former Brock students, research assistants and postdoctoral fellows both while attending the University, and after they leave the University, whether with</w:t>
       </w:r>
       <w:r>
         <w:rPr>
@@ -23484,7 +23237,13 @@
         <w:rPr>
           <w:sz w:val="19"/>
         </w:rPr>
-        <w:t xml:space="preserve"> You”) indicates that there are at least six types of IP:</w:t>
+        <w:t xml:space="preserve"> You”) indicates that there are at least six</w:t>
+      </w:r>
+      <w:r>
+        <w:rPr>
+          <w:sz w:val="19"/>
+        </w:rPr>
+        <w:t xml:space="preserve"> types of IP:</w:t>
       </w:r>
     </w:p>
     <w:p>
@@ -24302,7 +24061,19 @@
         <w:rPr>
           <w:sz w:val="19"/>
         </w:rPr>
-        <w:t>At Brock, given our mission and types of undergraduate and graduate programs, the most likely types of intellectual property to be created includes theses, dissertations, cognate essays, research papers, books, poems, plays, scripts, essays, articles, dictionaries, maps, lyrics, musical scores, sculptures, paintings, photographs, films, videos,</w:t>
+        <w:t xml:space="preserve">At Brock, given our mission and types of undergraduate and </w:t>
+      </w:r>
+      <w:r>
+        <w:rPr>
+          <w:sz w:val="19"/>
+        </w:rPr>
+        <w:t>graduate programs, the most likely types of intellectual property to be created includes theses, dissertations, cognate essays, research papers, books, poems, plays, scripts, essays, articles, dictionaries, maps, lyrics, musical scores, sculptures, paintin</w:t>
+      </w:r>
+      <w:r>
+        <w:rPr>
+          <w:sz w:val="19"/>
+        </w:rPr>
+        <w:t>gs, photographs, films, videos,</w:t>
       </w:r>
       <w:r>
         <w:rPr>
@@ -24744,7 +24515,13 @@
         <w:rPr>
           <w:sz w:val="19"/>
         </w:rPr>
-        <w:t>These creations may occur via term papers, theses or dissertations, research or cognate essays, course projects, cases, studio or laboratory assignments, etc.</w:t>
+        <w:t>These creations may occur via term papers, theses or dissertations, research or cognate essays, course projects,</w:t>
+      </w:r>
+      <w:r>
+        <w:rPr>
+          <w:sz w:val="19"/>
+        </w:rPr>
+        <w:t xml:space="preserve"> cases, studio or laboratory assignments, etc.</w:t>
       </w:r>
     </w:p>
     <w:p>
@@ -25021,7 +24798,13 @@
         <w:rPr>
           <w:sz w:val="19"/>
         </w:rPr>
-        <w:t xml:space="preserve"> fellow) in which case the copyright rests with the employer. It should be stressed, as well, that once a piece of work has been accepted for publication by a journal or a publisher, in the absence</w:t>
+        <w:t xml:space="preserve"> fellow) in which case the copyright rests with the emplo</w:t>
+      </w:r>
+      <w:r>
+        <w:rPr>
+          <w:sz w:val="19"/>
+        </w:rPr>
+        <w:t>yer. It should be stressed, as well, that once a piece of work has been accepted for publication by a journal or a publisher, in the absence</w:t>
       </w:r>
       <w:r>
         <w:rPr>
@@ -25556,7 +25339,13 @@
         <w:rPr>
           <w:sz w:val="19"/>
         </w:rPr>
-        <w:t xml:space="preserve"> the student) publishes the work after the student has left the University. Or, disputes may arise over authorship credit or the order of authorship for the work. To avoid such disputes, it is required that all members of a "research group" read these guidelines and complete and sign the "Intellectual Property" form.</w:t>
+        <w:t xml:space="preserve"> the student) publishes the work after the student has left the University. Or, disputes may arise over authorship credit or the order of authorship for the work. To avoid such disputes, it i</w:t>
+      </w:r>
+      <w:r>
+        <w:rPr>
+          <w:sz w:val="19"/>
+        </w:rPr>
+        <w:t>s required that all members of a "research group" read these guidelines and complete and sign the "Intellectual Property" form.</w:t>
       </w:r>
     </w:p>
     <w:p>
@@ -26379,7 +26168,13 @@
         <w:rPr>
           <w:sz w:val="19"/>
         </w:rPr>
-        <w:t>to make copies of the work for internal use within the University, and to circulate the work as part of the University library collection.</w:t>
+        <w:t xml:space="preserve">to make copies of the work for internal use </w:t>
+      </w:r>
+      <w:r>
+        <w:rPr>
+          <w:sz w:val="19"/>
+        </w:rPr>
+        <w:t>within the University, and to circulate the work as part of the University library collection.</w:t>
       </w:r>
     </w:p>
     <w:p>
@@ -26722,7 +26517,13 @@
         <w:rPr>
           <w:sz w:val="19"/>
         </w:rPr>
-        <w:t>the thesis shall have on them in a prominent place on the title page the international copyright notice.</w:t>
+        <w:t>the thesi</w:t>
+      </w:r>
+      <w:r>
+        <w:rPr>
+          <w:sz w:val="19"/>
+        </w:rPr>
+        <w:t>s shall have on them in a prominent place on the title page the international copyright notice.</w:t>
       </w:r>
       <w:r>
         <w:rPr>
@@ -26748,7 +26549,13 @@
         <w:rPr>
           <w:sz w:val="19"/>
         </w:rPr>
-        <w:t xml:space="preserve">These licenses grant the two libraries permission to reproduce the thesis and to circulate it, but do not affect ownership of the </w:t>
+        <w:t>These licenses grant the two libraries pe</w:t>
+      </w:r>
+      <w:r>
+        <w:rPr>
+          <w:sz w:val="19"/>
+        </w:rPr>
+        <w:t xml:space="preserve">rmission to reproduce the thesis and to circulate it, but do not affect ownership of the </w:t>
       </w:r>
       <w:r>
         <w:rPr>
@@ -26783,7 +26590,13 @@
         <w:rPr>
           <w:sz w:val="19"/>
         </w:rPr>
-        <w:t>In some cases, this interaction will have been solely with the thesis supervisor; in other cases, a larger research team will have been involved.</w:t>
+        <w:t>In some cases, this interaction will hav</w:t>
+      </w:r>
+      <w:r>
+        <w:rPr>
+          <w:sz w:val="19"/>
+        </w:rPr>
+        <w:t>e been solely with the thesis supervisor; in other cases, a larger research team will have been involved.</w:t>
       </w:r>
       <w:r>
         <w:rPr>
@@ -26809,7 +26622,13 @@
         <w:rPr>
           <w:sz w:val="19"/>
         </w:rPr>
-        <w:t>The ideas themselves–including any advances in theory, data, patentable ideas, or commercial exploitation of the work–may or may not be the exclusive property of the student.</w:t>
+        <w:t>The ideas themselves–including any advances in</w:t>
+      </w:r>
+      <w:r>
+        <w:rPr>
+          <w:sz w:val="19"/>
+        </w:rPr>
+        <w:t xml:space="preserve"> theory, data, patentable ideas, or commercial exploitation of the work–may or may not be the exclusive property of the student.</w:t>
       </w:r>
       <w:r>
         <w:rPr>
@@ -26822,7 +26641,13 @@
         <w:rPr>
           <w:sz w:val="19"/>
         </w:rPr>
-        <w:t xml:space="preserve">For the student who has worked closely with a supervisor, or as part of a research group, the rights to publish, patent or commercially exploit the results of the research are shared with the supervisor and/or the research group, and with the University. In those </w:t>
+        <w:t>For the student who has worked closely with a supervisor, or as part of a research group, the rights to publish, patent or comm</w:t>
+      </w:r>
+      <w:r>
+        <w:rPr>
+          <w:sz w:val="19"/>
+        </w:rPr>
+        <w:t xml:space="preserve">ercially exploit the results of the research are shared with the supervisor and/or the research group, and with the University. In those </w:t>
       </w:r>
       <w:proofErr w:type="gramStart"/>
       <w:r>
@@ -26849,7 +26674,13 @@
         <w:rPr>
           <w:sz w:val="19"/>
         </w:rPr>
-        <w:t>affecting</w:t>
+        <w:t>affec</w:t>
+      </w:r>
+      <w:r>
+        <w:rPr>
+          <w:sz w:val="19"/>
+        </w:rPr>
+        <w:t>ting</w:t>
       </w:r>
       <w:r>
         <w:rPr>
@@ -27347,7 +27178,13 @@
         <w:rPr>
           <w:sz w:val="19"/>
         </w:rPr>
-        <w:t>Computer programs written as part of course work, a project or a thesis may also have value as a potentially marketable intellectual property.</w:t>
+        <w:t>Computer programs written as part of course work, a project or a thesis may also have value as a pot</w:t>
+      </w:r>
+      <w:r>
+        <w:rPr>
+          <w:sz w:val="19"/>
+        </w:rPr>
+        <w:t>entially marketable intellectual property.</w:t>
       </w:r>
       <w:r>
         <w:rPr>
@@ -27373,7 +27210,13 @@
         <w:rPr>
           <w:sz w:val="19"/>
         </w:rPr>
-        <w:t>In setting forth these policies, it is understood that in those cases in which software development draws upon other software owned or licensed by the University, the terms and conditions of the license or purchase must be followed.</w:t>
+        <w:t>In setting forth these policies, it is understood that in those cases in which software development d</w:t>
+      </w:r>
+      <w:r>
+        <w:rPr>
+          <w:sz w:val="19"/>
+        </w:rPr>
+        <w:t>raws upon other software owned or licensed by the University, the terms and conditions of the license or purchase must be followed.</w:t>
       </w:r>
     </w:p>
     <w:p>
@@ -27625,7 +27468,13 @@
         <w:rPr>
           <w:sz w:val="19"/>
         </w:rPr>
-        <w:t>is assumed that there is joint ownership of the intellectual property rights.</w:t>
+        <w:t xml:space="preserve">is assumed that </w:t>
+      </w:r>
+      <w:r>
+        <w:rPr>
+          <w:sz w:val="19"/>
+        </w:rPr>
+        <w:t>there is joint ownership of the intellectual property rights.</w:t>
       </w:r>
       <w:r>
         <w:rPr>
@@ -27664,7 +27513,13 @@
         <w:rPr>
           <w:sz w:val="19"/>
         </w:rPr>
-        <w:t>Prior agreement between the student and supervisor, that this is to be the case, would be helpful.</w:t>
+        <w:t xml:space="preserve">Prior agreement </w:t>
+      </w:r>
+      <w:r>
+        <w:rPr>
+          <w:sz w:val="19"/>
+        </w:rPr>
+        <w:t>between the student and supervisor, that this is to be the case, would be helpful.</w:t>
       </w:r>
     </w:p>
     <w:p>
@@ -27708,7 +27563,13 @@
         <w:rPr>
           <w:sz w:val="19"/>
         </w:rPr>
-        <w:t>As a condition of using University computing facilities, the student</w:t>
+        <w:t>As a condition of using Un</w:t>
+      </w:r>
+      <w:r>
+        <w:rPr>
+          <w:sz w:val="19"/>
+        </w:rPr>
+        <w:t>iversity computing facilities, the student</w:t>
       </w:r>
       <w:r>
         <w:rPr>
@@ -27942,7 +27803,13 @@
         <w:rPr>
           <w:sz w:val="19"/>
         </w:rPr>
-        <w:t>of the University to distribute copies of the software to Brock faculty, staff and students for the University’s administration, education and research activities.</w:t>
+        <w:t>of the University to distribute copies of the software to Brock faculty, staff and students for the Universit</w:t>
+      </w:r>
+      <w:r>
+        <w:rPr>
+          <w:sz w:val="19"/>
+        </w:rPr>
+        <w:t>y’s administration, education and research activities.</w:t>
       </w:r>
       <w:r>
         <w:rPr>
@@ -28024,7 +27891,13 @@
         <w:rPr>
           <w:sz w:val="19"/>
         </w:rPr>
-        <w:t>As with computer software, the University recognizes that research is conducted and data are acquired in two different fashions.</w:t>
+        <w:t xml:space="preserve">As with computer software, the University recognizes that research is conducted and data are </w:t>
+      </w:r>
+      <w:r>
+        <w:rPr>
+          <w:sz w:val="19"/>
+        </w:rPr>
+        <w:t>acquired in two different fashions.</w:t>
       </w:r>
       <w:r>
         <w:rPr>
@@ -28050,7 +27923,13 @@
         <w:rPr>
           <w:sz w:val="19"/>
         </w:rPr>
-        <w:t>appear</w:t>
+        <w:t>a</w:t>
+      </w:r>
+      <w:r>
+        <w:rPr>
+          <w:sz w:val="19"/>
+        </w:rPr>
+        <w:t>ppear</w:t>
       </w:r>
       <w:r>
         <w:rPr>
@@ -28349,7 +28228,13 @@
         <w:rPr>
           <w:sz w:val="19"/>
         </w:rPr>
-        <w:t>supervisor</w:t>
+        <w:t>supervi</w:t>
+      </w:r>
+      <w:r>
+        <w:rPr>
+          <w:sz w:val="19"/>
+        </w:rPr>
+        <w:t>sor</w:t>
       </w:r>
       <w:r>
         <w:rPr>
@@ -28549,7 +28434,13 @@
         <w:rPr>
           <w:sz w:val="19"/>
         </w:rPr>
-        <w:t>However, exceptions may occur when the student collects data using research instruments including interview schedules and questionnaires developed</w:t>
+        <w:t>However, exceptions may occur when the student collects data us</w:t>
+      </w:r>
+      <w:r>
+        <w:rPr>
+          <w:sz w:val="19"/>
+        </w:rPr>
+        <w:t>ing research instruments including interview schedules and questionnaires developed</w:t>
       </w:r>
       <w:r>
         <w:rPr>
@@ -28809,7 +28700,13 @@
         <w:rPr>
           <w:sz w:val="19"/>
         </w:rPr>
-        <w:t>right to ownership and/or use of the data may be shared among the parties involved.</w:t>
+        <w:t>right to ownership and/or use of the data may be shared among the part</w:t>
+      </w:r>
+      <w:r>
+        <w:rPr>
+          <w:sz w:val="19"/>
+        </w:rPr>
+        <w:t>ies involved.</w:t>
       </w:r>
       <w:r>
         <w:rPr>
@@ -28864,7 +28761,13 @@
         <w:rPr>
           <w:sz w:val="19"/>
         </w:rPr>
-        <w:t>Consequently, it is strongly recommended that students and supervisors make clear agreements in advance concerning the ownership and</w:t>
+        <w:t>Consequently, it is strongly recommended that students and supervisors make clear agreements in advanc</w:t>
+      </w:r>
+      <w:r>
+        <w:rPr>
+          <w:sz w:val="19"/>
+        </w:rPr>
+        <w:t>e concerning the ownership and</w:t>
       </w:r>
       <w:r>
         <w:rPr>
@@ -29191,7 +29094,13 @@
         <w:rPr>
           <w:sz w:val="19"/>
         </w:rPr>
-        <w:t>If University resources have been applied to the construction or design of equipment, it is not the property of the student,</w:t>
+        <w:t xml:space="preserve">If University resources have been applied to the </w:t>
+      </w:r>
+      <w:r>
+        <w:rPr>
+          <w:sz w:val="19"/>
+        </w:rPr>
+        <w:t>construction or design of equipment, it is not the property of the student,</w:t>
       </w:r>
       <w:r>
         <w:rPr>
@@ -29438,7 +29347,13 @@
         <w:rPr>
           <w:sz w:val="19"/>
         </w:rPr>
-        <w:t>of the student if the work, materials, and workroom space have been provided by the student or other non-University source.</w:t>
+        <w:t>of the student if the work, materials, and workroom space have been provid</w:t>
+      </w:r>
+      <w:r>
+        <w:rPr>
+          <w:sz w:val="19"/>
+        </w:rPr>
+        <w:t>ed by the student or other non-University source.</w:t>
       </w:r>
       <w:r>
         <w:rPr>
@@ -29915,7 +29830,14 @@
                 <w:b/>
                 <w:sz w:val="20"/>
               </w:rPr>
-              <w:t>(&gt;2). Return to the Office of Research Services.</w:t>
+              <w:t xml:space="preserve">(&gt;2). </w:t>
+            </w:r>
+            <w:r>
+              <w:rPr>
+                <w:b/>
+                <w:sz w:val="20"/>
+              </w:rPr>
+              <w:t>Return to the Office of Research Services.</w:t>
             </w:r>
           </w:p>
         </w:tc>
@@ -30824,7 +30746,13 @@
               <w:rPr>
                 <w:sz w:val="19"/>
               </w:rPr>
-              <w:t>The statements that follow paraphrase the principles set down in Section 5.0 (Intellectual Property) of the Brock University Policy</w:t>
+              <w:t>The statements that follow paraphras</w:t>
+            </w:r>
+            <w:r>
+              <w:rPr>
+                <w:sz w:val="19"/>
+              </w:rPr>
+              <w:t>e the principles set down in Section 5.0 (Intellectual Property) of the Brock University Policy</w:t>
             </w:r>
             <w:r>
               <w:rPr>
@@ -31060,7 +30988,13 @@
               <w:rPr>
                 <w:sz w:val="19"/>
               </w:rPr>
-              <w:t>the expected use and attributions of research ideas and data collected, including publication or commercial exploitation of the results, data deposition and public or other outside accessibility.</w:t>
+              <w:t xml:space="preserve">the expected use and attributions of </w:t>
+            </w:r>
+            <w:r>
+              <w:rPr>
+                <w:sz w:val="19"/>
+              </w:rPr>
+              <w:t>research ideas and data collected, including publication or commercial exploitation of the results, data deposition and public or other outside accessibility.</w:t>
             </w:r>
             <w:r>
               <w:rPr>
@@ -31164,7 +31098,13 @@
               <w:rPr>
                 <w:sz w:val="19"/>
               </w:rPr>
-              <w:t>below,</w:t>
+              <w:t>b</w:t>
+            </w:r>
+            <w:r>
+              <w:rPr>
+                <w:sz w:val="19"/>
+              </w:rPr>
+              <w:t>elow,</w:t>
             </w:r>
             <w:r>
               <w:rPr>
@@ -31565,7 +31505,13 @@
               <w:rPr>
                 <w:sz w:val="19"/>
               </w:rPr>
-              <w:t>annual review of group research initiatives (see attached material).</w:t>
+              <w:t xml:space="preserve">annual review of group research initiatives (see </w:t>
+            </w:r>
+            <w:r>
+              <w:rPr>
+                <w:sz w:val="19"/>
+              </w:rPr>
+              <w:t>attached material).</w:t>
             </w:r>
           </w:p>
           <w:p>
@@ -31809,7 +31755,13 @@
               <w:rPr>
                 <w:sz w:val="19"/>
               </w:rPr>
-              <w:t>discussed authorship expectations on publications emerging from these data prior to the start of work, and undertake to continue discussion prior to submission for publication (see attached material).</w:t>
+              <w:t>discussed authorship expectations on publications emerging from these data prior to the start of work, and undertake to continue discuss</w:t>
+            </w:r>
+            <w:r>
+              <w:rPr>
+                <w:sz w:val="19"/>
+              </w:rPr>
+              <w:t>ion prior to submission for publication (see attached material).</w:t>
             </w:r>
           </w:p>
           <w:p>
@@ -32300,7 +32252,13 @@
               <w:rPr>
                 <w:sz w:val="19"/>
               </w:rPr>
-              <w:t>a period of five (5) years from the date of publication of results based on the data, and that research collaborators will have free access to the relevant data at all times.</w:t>
+              <w:t>a period of five (5) years from the date of publication of results based on the data, and that research collaborators will have free access to the relevant data at all tim</w:t>
+            </w:r>
+            <w:r>
+              <w:rPr>
+                <w:sz w:val="19"/>
+              </w:rPr>
+              <w:t>es.</w:t>
             </w:r>
           </w:p>
           <w:p>
@@ -34861,6 +34819,7 @@
               <w:pict w14:anchorId="7A690507">
                 <v:group id="docshapegroup43" o:spid="_x0000_s2061" style="width:63.1pt;height:.5pt;mso-position-horizontal-relative:char;mso-position-vertical-relative:line" coordsize="1262,10">
                   <v:rect id="docshape44" o:spid="_x0000_s2062" style="position:absolute;width:1262;height:10" fillcolor="black" stroked="f"/>
+                  <w10:wrap type="none"/>
                   <w10:anchorlock/>
                 </v:group>
               </w:pict>
@@ -35392,6 +35351,13 @@
                 <w:sz w:val="20"/>
               </w:rPr>
               <w:tab/>
+            </w:r>
+            <w:r>
+              <w:rPr>
+                <w:rFonts w:ascii="Times New Roman"/>
+                <w:b/>
+                <w:sz w:val="20"/>
+              </w:rPr>
               <w:t>Supervisor</w:t>
             </w:r>
             <w:r>
@@ -35915,6 +35881,7 @@
               <w:pict w14:anchorId="7A690509">
                 <v:group id="docshapegroup45" o:spid="_x0000_s2059" style="width:63.1pt;height:.5pt;mso-position-horizontal-relative:char;mso-position-vertical-relative:line" coordsize="1262,10">
                   <v:rect id="docshape46" o:spid="_x0000_s2060" style="position:absolute;width:1262;height:10" fillcolor="black" stroked="f"/>
+                  <w10:wrap type="none"/>
                   <w10:anchorlock/>
                 </v:group>
               </w:pict>
@@ -36211,6 +36178,7 @@
               <w:pict w14:anchorId="7A69050B">
                 <v:group id="docshapegroup47" o:spid="_x0000_s2057" style="width:337.8pt;height:.5pt;mso-position-horizontal-relative:char;mso-position-vertical-relative:line" coordsize="6756,10">
                   <v:rect id="docshape48" o:spid="_x0000_s2058" style="position:absolute;width:6756;height:10" fillcolor="black" stroked="f"/>
+                  <w10:wrap type="none"/>
                   <w10:anchorlock/>
                 </v:group>
               </w:pict>
@@ -36239,6 +36207,7 @@
               <w:pict w14:anchorId="7A69050D">
                 <v:group id="docshapegroup49" o:spid="_x0000_s2055" style="width:169.4pt;height:.5pt;mso-position-horizontal-relative:char;mso-position-vertical-relative:line" coordsize="3388,10">
                   <v:rect id="docshape50" o:spid="_x0000_s2056" style="position:absolute;width:3388;height:10" fillcolor="black" stroked="f"/>
+                  <w10:wrap type="none"/>
                   <w10:anchorlock/>
                 </v:group>
               </w:pict>
@@ -37024,7 +36993,13 @@
         <w:rPr>
           <w:sz w:val="18"/>
         </w:rPr>
-        <w:t>NSERC applicants are required to describe their contributions to the training or supervision of highly qualified personnel (HQP) by providing certain details about the individuals they have trained or supervised during the six years prior to their current application.</w:t>
+        <w:t>NSERC applicants are required to describe their contributions to the training or supervision of highly qualified personnel (HQP) by providing certain details a</w:t>
+      </w:r>
+      <w:r>
+        <w:rPr>
+          <w:sz w:val="18"/>
+        </w:rPr>
+        <w:t>bout the individuals they have trained or supervised during the six years prior to their current application.</w:t>
       </w:r>
       <w:r>
         <w:rPr>
@@ -37050,7 +37025,13 @@
         <w:rPr>
           <w:sz w:val="18"/>
         </w:rPr>
-        <w:t xml:space="preserve">This information includes the trainee’s name, type of HQP training (e.g., undergraduate, master’s, technical etc.) and status (completed, in-progress, incomplete), </w:t>
+        <w:t>This information includes the trainee’s name, type of HQP training (e.g., un</w:t>
+      </w:r>
+      <w:r>
+        <w:rPr>
+          <w:sz w:val="18"/>
+        </w:rPr>
+        <w:t xml:space="preserve">dergraduate, master’s, technical etc.) and status (completed, in-progress, incomplete), </w:t>
       </w:r>
       <w:proofErr w:type="spellStart"/>
       <w:r>
@@ -37108,7 +37089,13 @@
         <w:rPr>
           <w:sz w:val="18"/>
         </w:rPr>
-        <w:t>rules governing the collection of personal information, applicants are asked to obtain consent from the individuals they have supervised before providing personal data about them to NSERC.</w:t>
+        <w:t xml:space="preserve">rules governing the </w:t>
+      </w:r>
+      <w:r>
+        <w:rPr>
+          <w:sz w:val="18"/>
+        </w:rPr>
+        <w:t>collection of personal information, applicants are asked to obtain consent from the individuals they have supervised before providing personal data about them to NSERC.</w:t>
       </w:r>
       <w:r>
         <w:rPr>
@@ -37121,7 +37108,19 @@
         <w:rPr>
           <w:sz w:val="18"/>
         </w:rPr>
-        <w:t>In seeking this consent, the NSERC applicant must inform these individuals what data will be supplied, and assure them that it will only be used by NSERC for the purpose of assessing the applicant’s contribution to HQP training. To reduce seeking consent for multiple applications, applicants will only need to seek consent one time for a six-year period.</w:t>
+        <w:t>In seeking this consent, the NSERC applicant must inform these individuals what data wi</w:t>
+      </w:r>
+      <w:r>
+        <w:rPr>
+          <w:sz w:val="18"/>
+        </w:rPr>
+        <w:t>ll be supplied, and assure them that it will only be used by NSERC for the purpose of assessing the applicant’s contribution to HQP training. To reduce seeking consent for multiple applications, applicants will only need to seek consent one time for a six-</w:t>
+      </w:r>
+      <w:r>
+        <w:rPr>
+          <w:sz w:val="18"/>
+        </w:rPr>
+        <w:t>year period.</w:t>
       </w:r>
       <w:r>
         <w:rPr>
@@ -37403,7 +37402,13 @@
         <w:rPr>
           <w:sz w:val="18"/>
         </w:rPr>
-        <w:t>When consent cannot be obtained, applicants are asked to not provide names, or other combinations of data, that would identify those supervised.</w:t>
+        <w:t xml:space="preserve">When consent cannot be obtained, applicants are asked to not provide names, or other combinations </w:t>
+      </w:r>
+      <w:r>
+        <w:rPr>
+          <w:sz w:val="18"/>
+        </w:rPr>
+        <w:t>of data, that would identify those supervised.</w:t>
       </w:r>
       <w:r>
         <w:rPr>
@@ -37793,7 +37798,14 @@
                 <w:spacing w:val="-2"/>
                 <w:sz w:val="16"/>
               </w:rPr>
-              <w:t>Years</w:t>
+              <w:t>Yea</w:t>
+            </w:r>
+            <w:r>
+              <w:rPr>
+                <w:spacing w:val="-2"/>
+                <w:sz w:val="16"/>
+              </w:rPr>
+              <w:t>rs</w:t>
             </w:r>
             <w:proofErr w:type="spellEnd"/>
             <w:r>
@@ -38240,7 +38252,13 @@
               <w:rPr>
                 <w:rFonts w:ascii="Times New Roman"/>
               </w:rPr>
-              <w:t>Analytics Inc., Calgary, Alberta</w:t>
+              <w:t xml:space="preserve">Analytics </w:t>
+            </w:r>
+            <w:r>
+              <w:rPr>
+                <w:rFonts w:ascii="Times New Roman"/>
+              </w:rPr>
+              <w:t>Inc., Calgary, Alberta</w:t>
             </w:r>
           </w:p>
         </w:tc>
@@ -38883,7 +38901,13 @@
               <w:rPr>
                 <w:sz w:val="18"/>
               </w:rPr>
-              <w:t xml:space="preserve"> supervised or co-supervised, title of the project or thesis and, to the best of the applicant's knowledge, my position title and company or organization at the time the application is submitted.</w:t>
+              <w:t xml:space="preserve"> supervised or co-supervised, title of the project or thesis and, to the best of the applicant's knowledge, my position title and company or organization at the time the app</w:t>
+            </w:r>
+            <w:r>
+              <w:rPr>
+                <w:sz w:val="18"/>
+              </w:rPr>
+              <w:t>lication is submitted.</w:t>
             </w:r>
             <w:r>
               <w:rPr>
@@ -38931,7 +38955,13 @@
               <w:rPr>
                 <w:sz w:val="18"/>
               </w:rPr>
-              <w:t>contributions to the training of highly qualified personnel (HQP), including confidential peer review.</w:t>
+              <w:t>contributions to the training of highly qualified personnel (HQP), including co</w:t>
+            </w:r>
+            <w:r>
+              <w:rPr>
+                <w:sz w:val="18"/>
+              </w:rPr>
+              <w:t>nfidential peer review.</w:t>
             </w:r>
           </w:p>
           <w:p>
@@ -38986,6 +39016,7 @@
               <w:pict w14:anchorId="7A690512">
                 <v:group id="docshapegroup52" o:spid="_x0000_s2052" style="width:202.3pt;height:.75pt;mso-position-horizontal-relative:char;mso-position-vertical-relative:line" coordsize="4046,15">
                   <v:line id="_x0000_s2053" style="position:absolute" from="0,7" to="4045,7" strokeweight=".25364mm"/>
+                  <w10:wrap type="none"/>
                   <w10:anchorlock/>
                 </v:group>
               </w:pict>
@@ -39008,6 +39039,7 @@
               <w:pict w14:anchorId="7A690514">
                 <v:group id="docshapegroup53" o:spid="_x0000_s2050" style="width:215.85pt;height:.75pt;mso-position-horizontal-relative:char;mso-position-vertical-relative:line" coordsize="4317,15">
                   <v:line id="_x0000_s2051" style="position:absolute" from="0,7" to="4316,7" strokeweight=".25364mm"/>
+                  <w10:wrap type="none"/>
                   <w10:anchorlock/>
                 </v:group>
               </w:pict>
@@ -42126,6 +42158,7 @@
   <w:style w:type="character" w:default="1" w:styleId="DefaultParagraphFont">
     <w:name w:val="Default Paragraph Font"/>
     <w:uiPriority w:val="1"/>
+    <w:semiHidden/>
     <w:unhideWhenUsed/>
   </w:style>
   <w:style w:type="table" w:default="1" w:styleId="TableNormal">
